--- a/PS10/trunk/doc/report5.docx
+++ b/PS10/trunk/doc/report5.docx
@@ -248,7 +248,7 @@
           <w:noProof/>
           <w:lang w:val="en-US"/>
         </w:rPr>
-        <w:t>17 May 2012</w:t>
+        <w:t>21 May 2012</w:t>
       </w:r>
       <w:r>
         <w:rPr>
@@ -1192,11 +1192,334 @@
           <w:lang w:val="en-US"/>
         </w:rPr>
       </w:pPr>
+      <w:r>
+        <w:rPr>
+          <w:lang w:val="en-US"/>
+        </w:rPr>
+        <w:t xml:space="preserve">The class diagram below shows the changes made to support an RMI implementation of the </w:t>
+      </w:r>
+      <w:proofErr w:type="spellStart"/>
+      <w:r>
+        <w:rPr>
+          <w:lang w:val="en-US"/>
+        </w:rPr>
+        <w:t>paystation</w:t>
+      </w:r>
+      <w:proofErr w:type="spellEnd"/>
+      <w:r>
+        <w:rPr>
+          <w:lang w:val="en-US"/>
+        </w:rPr>
+        <w:t xml:space="preserve"> system.</w:t>
+      </w:r>
+    </w:p>
+    <w:p>
+      <w:pPr>
+        <w:rPr>
+          <w:lang w:val="en-US"/>
+        </w:rPr>
+      </w:pPr>
+      <w:r>
+        <w:rPr>
+          <w:noProof/>
+          <w:lang w:val="en-US" w:eastAsia="en-US"/>
+        </w:rPr>
+        <w:drawing>
+          <wp:inline distT="0" distB="0" distL="0" distR="0">
+            <wp:extent cx="6120130" cy="4669826"/>
+            <wp:effectExtent l="0" t="0" r="0" b="0"/>
+            <wp:docPr id="4" name="Picture 4"/>
+            <wp:cNvGraphicFramePr>
+              <a:graphicFrameLocks xmlns:a="http://schemas.openxmlformats.org/drawingml/2006/main" noChangeAspect="1"/>
+            </wp:cNvGraphicFramePr>
+            <a:graphic xmlns:a="http://schemas.openxmlformats.org/drawingml/2006/main">
+              <a:graphicData uri="http://schemas.openxmlformats.org/drawingml/2006/picture">
+                <pic:pic xmlns:pic="http://schemas.openxmlformats.org/drawingml/2006/picture">
+                  <pic:nvPicPr>
+                    <pic:cNvPr id="0" name="Picture 1"/>
+                    <pic:cNvPicPr>
+                      <a:picLocks noChangeAspect="1" noChangeArrowheads="1"/>
+                    </pic:cNvPicPr>
+                  </pic:nvPicPr>
+                  <pic:blipFill>
+                    <a:blip r:embed="rId12">
+                      <a:extLst>
+                        <a:ext uri="{28A0092B-C50C-407E-A947-70E740481C1C}">
+                          <a14:useLocalDpi xmlns:a14="http://schemas.microsoft.com/office/drawing/2010/main" val="0"/>
+                        </a:ext>
+                      </a:extLst>
+                    </a:blip>
+                    <a:srcRect/>
+                    <a:stretch>
+                      <a:fillRect/>
+                    </a:stretch>
+                  </pic:blipFill>
+                  <pic:spPr bwMode="auto">
+                    <a:xfrm>
+                      <a:off x="0" y="0"/>
+                      <a:ext cx="6120130" cy="4669826"/>
+                    </a:xfrm>
+                    <a:prstGeom prst="rect">
+                      <a:avLst/>
+                    </a:prstGeom>
+                    <a:noFill/>
+                    <a:ln>
+                      <a:noFill/>
+                    </a:ln>
+                  </pic:spPr>
+                </pic:pic>
+              </a:graphicData>
+            </a:graphic>
+          </wp:inline>
+        </w:drawing>
+      </w:r>
+    </w:p>
+    <w:p>
+      <w:pPr>
+        <w:rPr>
+          <w:lang w:val="en-US"/>
+        </w:rPr>
+      </w:pPr>
+      <w:r>
+        <w:rPr>
+          <w:lang w:val="en-US"/>
+        </w:rPr>
+        <w:t>Important changes are:</w:t>
+      </w:r>
+    </w:p>
+    <w:p>
+      <w:pPr>
+        <w:pStyle w:val="ListParagraph"/>
+        <w:numPr>
+          <w:ilvl w:val="0"/>
+          <w:numId w:val="23"/>
+        </w:numPr>
+        <w:rPr>
+          <w:lang w:val="en-US"/>
+        </w:rPr>
+      </w:pPr>
+      <w:proofErr w:type="spellStart"/>
+      <w:r>
+        <w:rPr>
+          <w:lang w:val="en-US"/>
+        </w:rPr>
+        <w:t>StatusObservable</w:t>
+      </w:r>
+      <w:proofErr w:type="spellEnd"/>
+      <w:r>
+        <w:rPr>
+          <w:lang w:val="en-US"/>
+        </w:rPr>
+        <w:t xml:space="preserve"> / </w:t>
+      </w:r>
+      <w:proofErr w:type="spellStart"/>
+      <w:r>
+        <w:rPr>
+          <w:lang w:val="en-US"/>
+        </w:rPr>
+        <w:t>StatusListener</w:t>
+      </w:r>
+      <w:proofErr w:type="spellEnd"/>
+      <w:r>
+        <w:rPr>
+          <w:lang w:val="en-US"/>
+        </w:rPr>
+        <w:t xml:space="preserve"> / </w:t>
+      </w:r>
+      <w:proofErr w:type="spellStart"/>
+      <w:r>
+        <w:rPr>
+          <w:lang w:val="en-US"/>
+        </w:rPr>
+        <w:t>StatusEvent</w:t>
+      </w:r>
+      <w:proofErr w:type="spellEnd"/>
+      <w:r>
+        <w:rPr>
+          <w:lang w:val="en-US"/>
+        </w:rPr>
+        <w:t xml:space="preserve"> are placed in a “common” package as they are shared classes (defines </w:t>
+      </w:r>
+      <w:proofErr w:type="spellStart"/>
+      <w:r>
+        <w:rPr>
+          <w:lang w:val="en-US"/>
+        </w:rPr>
+        <w:t>paystation</w:t>
+      </w:r>
+      <w:proofErr w:type="spellEnd"/>
+      <w:r>
+        <w:rPr>
+          <w:lang w:val="en-US"/>
+        </w:rPr>
+        <w:t xml:space="preserve"> monitoring protocol) between client and server.</w:t>
+      </w:r>
+    </w:p>
+    <w:p>
+      <w:pPr>
+        <w:pStyle w:val="ListParagraph"/>
+        <w:numPr>
+          <w:ilvl w:val="0"/>
+          <w:numId w:val="23"/>
+        </w:numPr>
+        <w:rPr>
+          <w:lang w:val="en-US"/>
+        </w:rPr>
+      </w:pPr>
+      <w:r>
+        <w:rPr>
+          <w:lang w:val="en-US"/>
+        </w:rPr>
+        <w:t xml:space="preserve">Implementation of the interface </w:t>
+      </w:r>
+      <w:proofErr w:type="spellStart"/>
+      <w:r>
+        <w:rPr>
+          <w:lang w:val="en-US"/>
+        </w:rPr>
+        <w:t>StatusObservable</w:t>
+      </w:r>
+      <w:proofErr w:type="spellEnd"/>
+      <w:r>
+        <w:rPr>
+          <w:lang w:val="en-US"/>
+        </w:rPr>
+        <w:t xml:space="preserve"> is moved from </w:t>
+      </w:r>
+      <w:proofErr w:type="spellStart"/>
+      <w:r>
+        <w:rPr>
+          <w:lang w:val="en-US"/>
+        </w:rPr>
+        <w:t>PayStation</w:t>
+      </w:r>
+      <w:proofErr w:type="spellEnd"/>
+      <w:r>
+        <w:rPr>
+          <w:lang w:val="en-US"/>
+        </w:rPr>
+        <w:t xml:space="preserve"> to </w:t>
+      </w:r>
+      <w:proofErr w:type="spellStart"/>
+      <w:r>
+        <w:rPr>
+          <w:lang w:val="en-US"/>
+        </w:rPr>
+        <w:t>PayStationImpl</w:t>
+      </w:r>
+      <w:proofErr w:type="spellEnd"/>
+      <w:r>
+        <w:rPr>
+          <w:lang w:val="en-US"/>
+        </w:rPr>
+        <w:t xml:space="preserve"> to avoid exposing the </w:t>
+      </w:r>
+      <w:proofErr w:type="spellStart"/>
+      <w:r>
+        <w:rPr>
+          <w:lang w:val="en-US"/>
+        </w:rPr>
+        <w:t>PayStation</w:t>
+      </w:r>
+      <w:proofErr w:type="spellEnd"/>
+      <w:r>
+        <w:rPr>
+          <w:lang w:val="en-US"/>
+        </w:rPr>
+        <w:t xml:space="preserve"> on RMI.</w:t>
+      </w:r>
+    </w:p>
+    <w:p>
+      <w:pPr>
+        <w:pStyle w:val="ListParagraph"/>
+        <w:numPr>
+          <w:ilvl w:val="0"/>
+          <w:numId w:val="23"/>
+        </w:numPr>
+        <w:rPr>
+          <w:lang w:val="en-US"/>
+        </w:rPr>
+      </w:pPr>
+      <w:proofErr w:type="spellStart"/>
+      <w:r>
+        <w:rPr>
+          <w:lang w:val="en-US"/>
+        </w:rPr>
+        <w:t>StatusObservable</w:t>
+      </w:r>
+      <w:proofErr w:type="spellEnd"/>
+      <w:r>
+        <w:rPr>
+          <w:lang w:val="en-US"/>
+        </w:rPr>
+        <w:t xml:space="preserve"> / </w:t>
+      </w:r>
+      <w:proofErr w:type="spellStart"/>
+      <w:r>
+        <w:rPr>
+          <w:lang w:val="en-US"/>
+        </w:rPr>
+        <w:t>StatusListener</w:t>
+      </w:r>
+      <w:proofErr w:type="spellEnd"/>
+      <w:r>
+        <w:rPr>
+          <w:lang w:val="en-US"/>
+        </w:rPr>
+        <w:t xml:space="preserve"> are exported by reference</w:t>
+      </w:r>
+    </w:p>
+    <w:p>
+      <w:pPr>
+        <w:pStyle w:val="ListParagraph"/>
+        <w:numPr>
+          <w:ilvl w:val="0"/>
+          <w:numId w:val="23"/>
+        </w:numPr>
+        <w:rPr>
+          <w:lang w:val="en-US"/>
+        </w:rPr>
+      </w:pPr>
+      <w:proofErr w:type="gramStart"/>
+      <w:r>
+        <w:rPr>
+          <w:lang w:val="en-US"/>
+        </w:rPr>
+        <w:t xml:space="preserve">Instances of </w:t>
+      </w:r>
+      <w:proofErr w:type="spellStart"/>
+      <w:r>
+        <w:rPr>
+          <w:lang w:val="en-US"/>
+        </w:rPr>
+        <w:t>StatusEvent</w:t>
+      </w:r>
+      <w:proofErr w:type="spellEnd"/>
+      <w:r>
+        <w:rPr>
+          <w:lang w:val="en-US"/>
+        </w:rPr>
+        <w:t xml:space="preserve"> are in reality immutable object and is</w:t>
+      </w:r>
+      <w:proofErr w:type="gramEnd"/>
+      <w:r>
+        <w:rPr>
+          <w:lang w:val="en-US"/>
+        </w:rPr>
+        <w:t xml:space="preserve"> exported by value.</w:t>
+      </w:r>
+    </w:p>
+    <w:p>
+      <w:pPr>
+        <w:rPr>
+          <w:lang w:val="en-US"/>
+        </w:rPr>
+      </w:pPr>
       <w:bookmarkStart w:id="6" w:name="_GoBack"/>
       <w:bookmarkEnd w:id="6"/>
     </w:p>
     <w:sectPr>
-      <w:footerReference w:type="default" r:id="rId12"/>
+      <w:footerReference w:type="default" r:id="rId13"/>
       <w:pgSz w:w="11906" w:h="16838"/>
       <w:pgMar w:top="1418" w:right="1134" w:bottom="1418" w:left="1134" w:header="709" w:footer="709" w:gutter="0"/>
       <w:cols w:space="708"/>
@@ -2436,6 +2759,118 @@
     </w:lvl>
   </w:abstractNum>
   <w:abstractNum w:abstractNumId="10">
+    <w:nsid w:val="337D031B"/>
+    <w:multiLevelType w:val="hybridMultilevel"/>
+    <w:tmpl w:val="DD8AA316"/>
+    <w:lvl w:ilvl="0" w:tplc="D6E462AC">
+      <w:numFmt w:val="bullet"/>
+      <w:lvlText w:val=""/>
+      <w:lvlJc w:val="left"/>
+      <w:pPr>
+        <w:ind w:left="720" w:hanging="360"/>
+      </w:pPr>
+      <w:rPr>
+        <w:rFonts w:ascii="Symbol" w:eastAsiaTheme="minorEastAsia" w:hAnsi="Symbol" w:cstheme="minorBidi" w:hint="default"/>
+      </w:rPr>
+    </w:lvl>
+    <w:lvl w:ilvl="1" w:tplc="04090003" w:tentative="1">
+      <w:start w:val="1"/>
+      <w:numFmt w:val="bullet"/>
+      <w:lvlText w:val="o"/>
+      <w:lvlJc w:val="left"/>
+      <w:pPr>
+        <w:ind w:left="1440" w:hanging="360"/>
+      </w:pPr>
+      <w:rPr>
+        <w:rFonts w:ascii="Courier New" w:hAnsi="Courier New" w:cs="Courier New" w:hint="default"/>
+      </w:rPr>
+    </w:lvl>
+    <w:lvl w:ilvl="2" w:tplc="04090005" w:tentative="1">
+      <w:start w:val="1"/>
+      <w:numFmt w:val="bullet"/>
+      <w:lvlText w:val=""/>
+      <w:lvlJc w:val="left"/>
+      <w:pPr>
+        <w:ind w:left="2160" w:hanging="360"/>
+      </w:pPr>
+      <w:rPr>
+        <w:rFonts w:ascii="Wingdings" w:hAnsi="Wingdings" w:hint="default"/>
+      </w:rPr>
+    </w:lvl>
+    <w:lvl w:ilvl="3" w:tplc="04090001" w:tentative="1">
+      <w:start w:val="1"/>
+      <w:numFmt w:val="bullet"/>
+      <w:lvlText w:val=""/>
+      <w:lvlJc w:val="left"/>
+      <w:pPr>
+        <w:ind w:left="2880" w:hanging="360"/>
+      </w:pPr>
+      <w:rPr>
+        <w:rFonts w:ascii="Symbol" w:hAnsi="Symbol" w:hint="default"/>
+      </w:rPr>
+    </w:lvl>
+    <w:lvl w:ilvl="4" w:tplc="04090003" w:tentative="1">
+      <w:start w:val="1"/>
+      <w:numFmt w:val="bullet"/>
+      <w:lvlText w:val="o"/>
+      <w:lvlJc w:val="left"/>
+      <w:pPr>
+        <w:ind w:left="3600" w:hanging="360"/>
+      </w:pPr>
+      <w:rPr>
+        <w:rFonts w:ascii="Courier New" w:hAnsi="Courier New" w:cs="Courier New" w:hint="default"/>
+      </w:rPr>
+    </w:lvl>
+    <w:lvl w:ilvl="5" w:tplc="04090005" w:tentative="1">
+      <w:start w:val="1"/>
+      <w:numFmt w:val="bullet"/>
+      <w:lvlText w:val=""/>
+      <w:lvlJc w:val="left"/>
+      <w:pPr>
+        <w:ind w:left="4320" w:hanging="360"/>
+      </w:pPr>
+      <w:rPr>
+        <w:rFonts w:ascii="Wingdings" w:hAnsi="Wingdings" w:hint="default"/>
+      </w:rPr>
+    </w:lvl>
+    <w:lvl w:ilvl="6" w:tplc="04090001" w:tentative="1">
+      <w:start w:val="1"/>
+      <w:numFmt w:val="bullet"/>
+      <w:lvlText w:val=""/>
+      <w:lvlJc w:val="left"/>
+      <w:pPr>
+        <w:ind w:left="5040" w:hanging="360"/>
+      </w:pPr>
+      <w:rPr>
+        <w:rFonts w:ascii="Symbol" w:hAnsi="Symbol" w:hint="default"/>
+      </w:rPr>
+    </w:lvl>
+    <w:lvl w:ilvl="7" w:tplc="04090003" w:tentative="1">
+      <w:start w:val="1"/>
+      <w:numFmt w:val="bullet"/>
+      <w:lvlText w:val="o"/>
+      <w:lvlJc w:val="left"/>
+      <w:pPr>
+        <w:ind w:left="5760" w:hanging="360"/>
+      </w:pPr>
+      <w:rPr>
+        <w:rFonts w:ascii="Courier New" w:hAnsi="Courier New" w:cs="Courier New" w:hint="default"/>
+      </w:rPr>
+    </w:lvl>
+    <w:lvl w:ilvl="8" w:tplc="04090005" w:tentative="1">
+      <w:start w:val="1"/>
+      <w:numFmt w:val="bullet"/>
+      <w:lvlText w:val=""/>
+      <w:lvlJc w:val="left"/>
+      <w:pPr>
+        <w:ind w:left="6480" w:hanging="360"/>
+      </w:pPr>
+      <w:rPr>
+        <w:rFonts w:ascii="Wingdings" w:hAnsi="Wingdings" w:hint="default"/>
+      </w:rPr>
+    </w:lvl>
+  </w:abstractNum>
+  <w:abstractNum w:abstractNumId="11">
     <w:nsid w:val="34734A99"/>
     <w:multiLevelType w:val="hybridMultilevel"/>
     <w:tmpl w:val="0E6A66EE"/>
@@ -2524,7 +2959,7 @@
       </w:pPr>
     </w:lvl>
   </w:abstractNum>
-  <w:abstractNum w:abstractNumId="11">
+  <w:abstractNum w:abstractNumId="12">
     <w:nsid w:val="3CC46A83"/>
     <w:multiLevelType w:val="hybridMultilevel"/>
     <w:tmpl w:val="EA1A8ECC"/>
@@ -2637,7 +3072,7 @@
       </w:rPr>
     </w:lvl>
   </w:abstractNum>
-  <w:abstractNum w:abstractNumId="12">
+  <w:abstractNum w:abstractNumId="13">
     <w:nsid w:val="3E1D1CED"/>
     <w:multiLevelType w:val="hybridMultilevel"/>
     <w:tmpl w:val="E060882E"/>
@@ -2723,7 +3158,7 @@
       </w:pPr>
     </w:lvl>
   </w:abstractNum>
-  <w:abstractNum w:abstractNumId="13">
+  <w:abstractNum w:abstractNumId="14">
     <w:nsid w:val="449F5AA4"/>
     <w:multiLevelType w:val="hybridMultilevel"/>
     <w:tmpl w:val="26DC2E0E"/>
@@ -2836,7 +3271,7 @@
       </w:rPr>
     </w:lvl>
   </w:abstractNum>
-  <w:abstractNum w:abstractNumId="14">
+  <w:abstractNum w:abstractNumId="15">
     <w:nsid w:val="482E3F26"/>
     <w:multiLevelType w:val="hybridMultilevel"/>
     <w:tmpl w:val="CF8CB582"/>
@@ -2949,7 +3384,7 @@
       </w:rPr>
     </w:lvl>
   </w:abstractNum>
-  <w:abstractNum w:abstractNumId="15">
+  <w:abstractNum w:abstractNumId="16">
     <w:nsid w:val="48A103F1"/>
     <w:multiLevelType w:val="hybridMultilevel"/>
     <w:tmpl w:val="E7CAE122"/>
@@ -3062,7 +3497,7 @@
       </w:rPr>
     </w:lvl>
   </w:abstractNum>
-  <w:abstractNum w:abstractNumId="16">
+  <w:abstractNum w:abstractNumId="17">
     <w:nsid w:val="52C33A92"/>
     <w:multiLevelType w:val="hybridMultilevel"/>
     <w:tmpl w:val="69BCE62E"/>
@@ -3148,7 +3583,7 @@
       </w:pPr>
     </w:lvl>
   </w:abstractNum>
-  <w:abstractNum w:abstractNumId="17">
+  <w:abstractNum w:abstractNumId="18">
     <w:nsid w:val="56F25A9A"/>
     <w:multiLevelType w:val="hybridMultilevel"/>
     <w:tmpl w:val="3C665EA6"/>
@@ -3261,7 +3696,7 @@
       </w:rPr>
     </w:lvl>
   </w:abstractNum>
-  <w:abstractNum w:abstractNumId="18">
+  <w:abstractNum w:abstractNumId="19">
     <w:nsid w:val="658A24C5"/>
     <w:multiLevelType w:val="hybridMultilevel"/>
     <w:tmpl w:val="82A44FA8"/>
@@ -3347,7 +3782,7 @@
       </w:pPr>
     </w:lvl>
   </w:abstractNum>
-  <w:abstractNum w:abstractNumId="19">
+  <w:abstractNum w:abstractNumId="20">
     <w:nsid w:val="760C0919"/>
     <w:multiLevelType w:val="hybridMultilevel"/>
     <w:tmpl w:val="2A14B5C8"/>
@@ -3436,7 +3871,7 @@
       </w:pPr>
     </w:lvl>
   </w:abstractNum>
-  <w:abstractNum w:abstractNumId="20">
+  <w:abstractNum w:abstractNumId="21">
     <w:nsid w:val="7A6C5181"/>
     <w:multiLevelType w:val="hybridMultilevel"/>
     <w:tmpl w:val="2BBC4B72"/>
@@ -3549,7 +3984,7 @@
       </w:rPr>
     </w:lvl>
   </w:abstractNum>
-  <w:abstractNum w:abstractNumId="21">
+  <w:abstractNum w:abstractNumId="22">
     <w:nsid w:val="7DA5061E"/>
     <w:multiLevelType w:val="hybridMultilevel"/>
     <w:tmpl w:val="CFDEFC22"/>
@@ -3666,31 +4101,31 @@
     <w:abstractNumId w:val="5"/>
   </w:num>
   <w:num w:numId="2">
-    <w:abstractNumId w:val="12"/>
+    <w:abstractNumId w:val="13"/>
   </w:num>
   <w:num w:numId="3">
     <w:abstractNumId w:val="9"/>
   </w:num>
   <w:num w:numId="4">
-    <w:abstractNumId w:val="16"/>
+    <w:abstractNumId w:val="17"/>
   </w:num>
   <w:num w:numId="5">
     <w:abstractNumId w:val="8"/>
   </w:num>
   <w:num w:numId="6">
+    <w:abstractNumId w:val="19"/>
+  </w:num>
+  <w:num w:numId="7">
     <w:abstractNumId w:val="18"/>
   </w:num>
-  <w:num w:numId="7">
-    <w:abstractNumId w:val="17"/>
-  </w:num>
   <w:num w:numId="8">
-    <w:abstractNumId w:val="19"/>
+    <w:abstractNumId w:val="20"/>
   </w:num>
   <w:num w:numId="9">
-    <w:abstractNumId w:val="10"/>
+    <w:abstractNumId w:val="11"/>
   </w:num>
   <w:num w:numId="10">
-    <w:abstractNumId w:val="11"/>
+    <w:abstractNumId w:val="12"/>
   </w:num>
   <w:num w:numId="11">
     <w:abstractNumId w:val="1"/>
@@ -3708,25 +4143,28 @@
     <w:abstractNumId w:val="7"/>
   </w:num>
   <w:num w:numId="16">
-    <w:abstractNumId w:val="20"/>
+    <w:abstractNumId w:val="21"/>
   </w:num>
   <w:num w:numId="17">
     <w:abstractNumId w:val="4"/>
   </w:num>
   <w:num w:numId="18">
-    <w:abstractNumId w:val="21"/>
+    <w:abstractNumId w:val="22"/>
   </w:num>
   <w:num w:numId="19">
-    <w:abstractNumId w:val="13"/>
+    <w:abstractNumId w:val="14"/>
   </w:num>
   <w:num w:numId="20">
     <w:abstractNumId w:val="6"/>
   </w:num>
   <w:num w:numId="21">
+    <w:abstractNumId w:val="16"/>
+  </w:num>
+  <w:num w:numId="22">
     <w:abstractNumId w:val="15"/>
   </w:num>
-  <w:num w:numId="22">
-    <w:abstractNumId w:val="14"/>
+  <w:num w:numId="23">
+    <w:abstractNumId w:val="10"/>
   </w:num>
 </w:numbering>
 </file>
@@ -5034,7 +5472,7 @@
 </file>
 
 <file path=customXml/itemProps1.xml><?xml version="1.0" encoding="utf-8"?>
-<ds:datastoreItem xmlns:ds="http://schemas.openxmlformats.org/officeDocument/2006/customXml" ds:itemID="{E23FBA3F-E487-467C-B7F2-2A61A50BE078}">
+<ds:datastoreItem xmlns:ds="http://schemas.openxmlformats.org/officeDocument/2006/customXml" ds:itemID="{726C1136-3BB2-4AD8-8296-5014D894A668}">
   <ds:schemaRefs>
     <ds:schemaRef ds:uri="http://schemas.openxmlformats.org/officeDocument/2006/bibliography"/>
   </ds:schemaRefs>

--- a/PS10/trunk/doc/report5.docx
+++ b/PS10/trunk/doc/report5.docx
@@ -1,6 +1,6 @@
 
 <file path=word/document.xml><?xml version="1.0" encoding="utf-8"?>
-<w:document xmlns:wpc="http://schemas.microsoft.com/office/word/2010/wordprocessingCanvas" xmlns:mc="http://schemas.openxmlformats.org/markup-compatibility/2006" xmlns:o="urn:schemas-microsoft-com:office:office" xmlns:r="http://schemas.openxmlformats.org/officeDocument/2006/relationships" xmlns:m="http://schemas.openxmlformats.org/officeDocument/2006/math" xmlns:v="urn:schemas-microsoft-com:vml" xmlns:wp14="http://schemas.microsoft.com/office/word/2010/wordprocessingDrawing" xmlns:wp="http://schemas.openxmlformats.org/drawingml/2006/wordprocessingDrawing" xmlns:w10="urn:schemas-microsoft-com:office:word" xmlns:w="http://schemas.openxmlformats.org/wordprocessingml/2006/main" xmlns:w14="http://schemas.microsoft.com/office/word/2010/wordml" xmlns:wpg="http://schemas.microsoft.com/office/word/2010/wordprocessingGroup" xmlns:wpi="http://schemas.microsoft.com/office/word/2010/wordprocessingInk" xmlns:wne="http://schemas.microsoft.com/office/word/2006/wordml" xmlns:wps="http://schemas.microsoft.com/office/word/2010/wordprocessingShape" mc:Ignorable="w14 wp14">
+<w:document xmlns:ve="http://schemas.openxmlformats.org/markup-compatibility/2006" xmlns:o="urn:schemas-microsoft-com:office:office" xmlns:r="http://schemas.openxmlformats.org/officeDocument/2006/relationships" xmlns:m="http://schemas.openxmlformats.org/officeDocument/2006/math" xmlns:v="urn:schemas-microsoft-com:vml" xmlns:wp="http://schemas.openxmlformats.org/drawingml/2006/wordprocessingDrawing" xmlns:w10="urn:schemas-microsoft-com:office:word" xmlns:w="http://schemas.openxmlformats.org/wordprocessingml/2006/main" xmlns:wne="http://schemas.microsoft.com/office/word/2006/wordml">
   <w:body>
     <w:p>
       <w:pPr>
@@ -22,7 +22,7 @@
         <w:tblStyle w:val="TableGrid"/>
         <w:tblW w:w="0" w:type="auto"/>
         <w:jc w:val="center"/>
-        <w:tblLook w:val="04A0" w:firstRow="1" w:lastRow="0" w:firstColumn="1" w:lastColumn="0" w:noHBand="0" w:noVBand="1"/>
+        <w:tblLook w:val="04A0"/>
       </w:tblPr>
       <w:tblGrid>
         <w:gridCol w:w="2661"/>
@@ -921,7 +921,7 @@
       <w:r>
         <w:rPr>
           <w:noProof/>
-          <w:lang w:val="en-US" w:eastAsia="en-US"/>
+          <w:lang w:eastAsia="da-DK"/>
         </w:rPr>
         <w:drawing>
           <wp:inline distT="0" distB="0" distL="0" distR="0">
@@ -941,10 +941,10 @@
                     </pic:cNvPicPr>
                   </pic:nvPicPr>
                   <pic:blipFill>
-                    <a:blip r:embed="rId9">
+                    <a:blip r:embed="rId8" cstate="print">
                       <a:extLst>
                         <a:ext uri="{28A0092B-C50C-407E-A947-70E740481C1C}">
-                          <a14:useLocalDpi xmlns:a14="http://schemas.microsoft.com/office/drawing/2010/main" val="0"/>
+                          <a14:useLocalDpi xmlns:a14="http://schemas.microsoft.com/office/drawing/2010/main" xmlns:wps="http://schemas.microsoft.com/office/word/2010/wordprocessingShape" xmlns:wpi="http://schemas.microsoft.com/office/word/2010/wordprocessingInk" xmlns:wpg="http://schemas.microsoft.com/office/word/2010/wordprocessingGroup" xmlns:w14="http://schemas.microsoft.com/office/word/2010/wordml" xmlns:w="http://schemas.openxmlformats.org/wordprocessingml/2006/main" xmlns:w10="urn:schemas-microsoft-com:office:word" xmlns:wp14="http://schemas.microsoft.com/office/word/2010/wordprocessingDrawing" xmlns:v="urn:schemas-microsoft-com:vml" xmlns:o="urn:schemas-microsoft-com:office:office" xmlns:mc="http://schemas.openxmlformats.org/markup-compatibility/2006" xmlns:wpc="http://schemas.microsoft.com/office/word/2010/wordprocessingCanvas" xmlns="" val="0"/>
                         </a:ext>
                       </a:extLst>
                     </a:blip>
@@ -1006,7 +1006,7 @@
       <w:r>
         <w:rPr>
           <w:noProof/>
-          <w:lang w:val="en-US" w:eastAsia="en-US"/>
+          <w:lang w:eastAsia="da-DK"/>
         </w:rPr>
         <w:drawing>
           <wp:inline distT="0" distB="0" distL="0" distR="0">
@@ -1026,10 +1026,10 @@
                     </pic:cNvPicPr>
                   </pic:nvPicPr>
                   <pic:blipFill>
-                    <a:blip r:embed="rId10">
+                    <a:blip r:embed="rId9" cstate="print">
                       <a:extLst>
                         <a:ext uri="{28A0092B-C50C-407E-A947-70E740481C1C}">
-                          <a14:useLocalDpi xmlns:a14="http://schemas.microsoft.com/office/drawing/2010/main" val="0"/>
+                          <a14:useLocalDpi xmlns:a14="http://schemas.microsoft.com/office/drawing/2010/main" xmlns:wps="http://schemas.microsoft.com/office/word/2010/wordprocessingShape" xmlns:wpi="http://schemas.microsoft.com/office/word/2010/wordprocessingInk" xmlns:wpg="http://schemas.microsoft.com/office/word/2010/wordprocessingGroup" xmlns:w14="http://schemas.microsoft.com/office/word/2010/wordml" xmlns:w="http://schemas.openxmlformats.org/wordprocessingml/2006/main" xmlns:w10="urn:schemas-microsoft-com:office:word" xmlns:wp14="http://schemas.microsoft.com/office/word/2010/wordprocessingDrawing" xmlns:v="urn:schemas-microsoft-com:vml" xmlns:o="urn:schemas-microsoft-com:office:office" xmlns:mc="http://schemas.openxmlformats.org/markup-compatibility/2006" xmlns:wpc="http://schemas.microsoft.com/office/word/2010/wordprocessingCanvas" xmlns="" val="0"/>
                         </a:ext>
                       </a:extLst>
                     </a:blip>
@@ -1084,16 +1084,8 @@
         <w:rPr>
           <w:lang w:val="en-US"/>
         </w:rPr>
-        <w:t>Scenario</w:t>
-      </w:r>
-      <w:proofErr w:type="gramStart"/>
-      <w:r>
-        <w:rPr>
-          <w:lang w:val="en-US"/>
-        </w:rPr>
-        <w:t>:</w:t>
-      </w:r>
-      <w:proofErr w:type="gramEnd"/>
+        <w:t>Scenario:</w:t>
+      </w:r>
       <w:r>
         <w:rPr>
           <w:lang w:val="en-US"/>
@@ -1117,7 +1109,7 @@
       <w:r>
         <w:rPr>
           <w:noProof/>
-          <w:lang w:val="en-US" w:eastAsia="en-US"/>
+          <w:lang w:eastAsia="da-DK"/>
         </w:rPr>
         <w:drawing>
           <wp:inline distT="0" distB="0" distL="0" distR="0">
@@ -1137,10 +1129,10 @@
                     </pic:cNvPicPr>
                   </pic:nvPicPr>
                   <pic:blipFill>
-                    <a:blip r:embed="rId11">
+                    <a:blip r:embed="rId10" cstate="print">
                       <a:extLst>
                         <a:ext uri="{28A0092B-C50C-407E-A947-70E740481C1C}">
-                          <a14:useLocalDpi xmlns:a14="http://schemas.microsoft.com/office/drawing/2010/main" val="0"/>
+                          <a14:useLocalDpi xmlns:a14="http://schemas.microsoft.com/office/drawing/2010/main" xmlns:wps="http://schemas.microsoft.com/office/word/2010/wordprocessingShape" xmlns:wpi="http://schemas.microsoft.com/office/word/2010/wordprocessingInk" xmlns:wpg="http://schemas.microsoft.com/office/word/2010/wordprocessingGroup" xmlns:w14="http://schemas.microsoft.com/office/word/2010/wordml" xmlns:w="http://schemas.openxmlformats.org/wordprocessingml/2006/main" xmlns:w10="urn:schemas-microsoft-com:office:word" xmlns:wp14="http://schemas.microsoft.com/office/word/2010/wordprocessingDrawing" xmlns:v="urn:schemas-microsoft-com:vml" xmlns:o="urn:schemas-microsoft-com:office:office" xmlns:mc="http://schemas.openxmlformats.org/markup-compatibility/2006" xmlns:wpc="http://schemas.microsoft.com/office/word/2010/wordprocessingCanvas" xmlns="" val="0"/>
                         </a:ext>
                       </a:extLst>
                     </a:blip>
@@ -1222,7 +1214,7 @@
       <w:r>
         <w:rPr>
           <w:noProof/>
-          <w:lang w:val="en-US" w:eastAsia="en-US"/>
+          <w:lang w:eastAsia="da-DK"/>
         </w:rPr>
         <w:drawing>
           <wp:inline distT="0" distB="0" distL="0" distR="0">
@@ -1242,10 +1234,10 @@
                     </pic:cNvPicPr>
                   </pic:nvPicPr>
                   <pic:blipFill>
-                    <a:blip r:embed="rId12">
+                    <a:blip r:embed="rId11" cstate="print">
                       <a:extLst>
                         <a:ext uri="{28A0092B-C50C-407E-A947-70E740481C1C}">
-                          <a14:useLocalDpi xmlns:a14="http://schemas.microsoft.com/office/drawing/2010/main" val="0"/>
+                          <a14:useLocalDpi xmlns:a14="http://schemas.microsoft.com/office/drawing/2010/main" xmlns:wps="http://schemas.microsoft.com/office/word/2010/wordprocessingShape" xmlns:wpi="http://schemas.microsoft.com/office/word/2010/wordprocessingInk" xmlns:wpg="http://schemas.microsoft.com/office/word/2010/wordprocessingGroup" xmlns:w14="http://schemas.microsoft.com/office/word/2010/wordml" xmlns:w="http://schemas.openxmlformats.org/wordprocessingml/2006/main" xmlns:w10="urn:schemas-microsoft-com:office:word" xmlns:wp14="http://schemas.microsoft.com/office/word/2010/wordprocessingDrawing" xmlns:v="urn:schemas-microsoft-com:vml" xmlns:o="urn:schemas-microsoft-com:office:office" xmlns:mc="http://schemas.openxmlformats.org/markup-compatibility/2006" xmlns:wpc="http://schemas.microsoft.com/office/word/2010/wordprocessingCanvas" xmlns="" val="0"/>
                         </a:ext>
                       </a:extLst>
                     </a:blip>
@@ -1480,7 +1472,6 @@
           <w:lang w:val="en-US"/>
         </w:rPr>
       </w:pPr>
-      <w:proofErr w:type="gramStart"/>
       <w:r>
         <w:rPr>
           <w:lang w:val="en-US"/>
@@ -1499,27 +1490,558 @@
         <w:rPr>
           <w:lang w:val="en-US"/>
         </w:rPr>
-        <w:t xml:space="preserve"> are in reality immutable object and is</w:t>
-      </w:r>
-      <w:proofErr w:type="gramEnd"/>
-      <w:r>
-        <w:rPr>
-          <w:lang w:val="en-US"/>
-        </w:rPr>
-        <w:t xml:space="preserve"> exported by value.</w:t>
+        <w:t xml:space="preserve"> are in reality immutable object and is exported by value.</w:t>
       </w:r>
     </w:p>
     <w:p>
       <w:pPr>
+        <w:pStyle w:val="Heading1"/>
         <w:rPr>
           <w:lang w:val="en-US"/>
         </w:rPr>
       </w:pPr>
       <w:bookmarkStart w:id="6" w:name="_GoBack"/>
       <w:bookmarkEnd w:id="6"/>
+      <w:r>
+        <w:rPr>
+          <w:lang w:val="en-US"/>
+        </w:rPr>
+        <w:lastRenderedPageBreak/>
+        <w:t>Production and test code</w:t>
+      </w:r>
+    </w:p>
+    <w:p>
+      <w:pPr>
+        <w:rPr>
+          <w:lang w:val="en-US"/>
+        </w:rPr>
+      </w:pPr>
+      <w:r>
+        <w:rPr>
+          <w:lang w:val="en-US"/>
+        </w:rPr>
+        <w:t>The production and the test code is zipped in the file code5.zip.</w:t>
+      </w:r>
+    </w:p>
+    <w:p>
+      <w:pPr>
+        <w:rPr>
+          <w:lang w:val="en-US"/>
+        </w:rPr>
+      </w:pPr>
+      <w:r>
+        <w:rPr>
+          <w:lang w:val="en-US"/>
+        </w:rPr>
+        <w:t>The Build.xml has the following targets:</w:t>
+      </w:r>
+    </w:p>
+    <w:p>
+      <w:pPr>
+        <w:rPr>
+          <w:lang w:val="en-US"/>
+        </w:rPr>
+      </w:pPr>
+      <w:proofErr w:type="spellStart"/>
+      <w:r>
+        <w:rPr>
+          <w:lang w:val="en-US"/>
+        </w:rPr>
+        <w:t>runGUI</w:t>
+      </w:r>
+      <w:proofErr w:type="spellEnd"/>
+      <w:r>
+        <w:rPr>
+          <w:lang w:val="en-US"/>
+        </w:rPr>
+        <w:t xml:space="preserve"> : </w:t>
+      </w:r>
+      <w:r>
+        <w:rPr>
+          <w:lang w:val="en-US"/>
+        </w:rPr>
+        <w:t xml:space="preserve">Will start 4 </w:t>
+      </w:r>
+      <w:proofErr w:type="spellStart"/>
+      <w:r>
+        <w:rPr>
+          <w:lang w:val="en-US"/>
+        </w:rPr>
+        <w:t>Paystation</w:t>
+      </w:r>
+      <w:proofErr w:type="spellEnd"/>
+      <w:r>
+        <w:rPr>
+          <w:lang w:val="en-US"/>
+        </w:rPr>
+        <w:t xml:space="preserve"> servers</w:t>
+      </w:r>
+    </w:p>
+    <w:p>
+      <w:pPr>
+        <w:rPr>
+          <w:lang w:val="en-US"/>
+        </w:rPr>
+      </w:pPr>
+      <w:proofErr w:type="spellStart"/>
+      <w:r>
+        <w:rPr>
+          <w:lang w:val="en-US"/>
+        </w:rPr>
+        <w:t>runMonitor</w:t>
+      </w:r>
+      <w:proofErr w:type="spellEnd"/>
+      <w:r>
+        <w:rPr>
+          <w:lang w:val="en-US"/>
+        </w:rPr>
+        <w:t xml:space="preserve"> : Will start a monitor</w:t>
+      </w:r>
+    </w:p>
+    <w:p>
+      <w:pPr>
+        <w:rPr>
+          <w:lang w:val="en-US"/>
+        </w:rPr>
+      </w:pPr>
+      <w:r>
+        <w:rPr>
+          <w:lang w:val="en-US"/>
+        </w:rPr>
+        <w:t>run3Monitor : Will Start 3 monitors</w:t>
+      </w:r>
+    </w:p>
+    <w:p>
+      <w:pPr>
+        <w:rPr>
+          <w:lang w:val="en-US"/>
+        </w:rPr>
+      </w:pPr>
+      <w:r>
+        <w:rPr>
+          <w:lang w:val="en-US"/>
+        </w:rPr>
+        <w:t xml:space="preserve">When a monitor is started, it will search the </w:t>
+      </w:r>
+      <w:proofErr w:type="spellStart"/>
+      <w:r>
+        <w:rPr>
+          <w:lang w:val="en-US"/>
+        </w:rPr>
+        <w:t>rmiregistry</w:t>
+      </w:r>
+      <w:proofErr w:type="spellEnd"/>
+      <w:r>
+        <w:rPr>
+          <w:lang w:val="en-US"/>
+        </w:rPr>
+        <w:t xml:space="preserve"> every 2nd second for new </w:t>
+      </w:r>
+      <w:proofErr w:type="spellStart"/>
+      <w:r>
+        <w:rPr>
+          <w:lang w:val="en-US"/>
+        </w:rPr>
+        <w:t>Paystation</w:t>
+      </w:r>
+      <w:proofErr w:type="spellEnd"/>
+      <w:r>
+        <w:rPr>
+          <w:lang w:val="en-US"/>
+        </w:rPr>
+        <w:t xml:space="preserve"> servers. This means that it does not matter in what order you create monitors and server.</w:t>
+      </w:r>
+    </w:p>
+    <w:p>
+      <w:pPr>
+        <w:pStyle w:val="Heading1"/>
+        <w:rPr>
+          <w:lang w:val="en-US"/>
+        </w:rPr>
+      </w:pPr>
+      <w:r>
+        <w:rPr>
+          <w:lang w:val="en-US"/>
+        </w:rPr>
+        <w:lastRenderedPageBreak/>
+        <w:t>Concurrency</w:t>
+      </w:r>
+    </w:p>
+    <w:p>
+      <w:pPr>
+        <w:rPr>
+          <w:lang w:val="en-US"/>
+        </w:rPr>
+      </w:pPr>
+      <w:r>
+        <w:rPr>
+          <w:lang w:val="en-US"/>
+        </w:rPr>
+        <w:t>There are two places in the program, where concurrency can be an issue:</w:t>
+      </w:r>
+    </w:p>
+    <w:p>
+      <w:pPr>
+        <w:pStyle w:val="Subtitle"/>
+        <w:rPr>
+          <w:lang w:val="en-US"/>
+        </w:rPr>
+      </w:pPr>
+      <w:r>
+        <w:rPr>
+          <w:lang w:val="en-US"/>
+        </w:rPr>
+        <w:t xml:space="preserve">1. When the client gets an event from the </w:t>
+      </w:r>
+      <w:proofErr w:type="spellStart"/>
+      <w:r>
+        <w:rPr>
+          <w:lang w:val="en-US"/>
+        </w:rPr>
+        <w:t>Paystation</w:t>
+      </w:r>
+      <w:proofErr w:type="spellEnd"/>
+      <w:r>
+        <w:rPr>
+          <w:lang w:val="en-US"/>
+        </w:rPr>
+        <w:t xml:space="preserve"> server</w:t>
+      </w:r>
+    </w:p>
+    <w:p>
+      <w:pPr>
+        <w:rPr>
+          <w:lang w:val="en-US"/>
+        </w:rPr>
+      </w:pPr>
+      <w:r>
+        <w:rPr>
+          <w:lang w:val="en-US"/>
+        </w:rPr>
+        <w:t>To make sure that the sum and vacant variables is updated correctly, the update method is synchronized.</w:t>
+      </w:r>
+    </w:p>
+    <w:p>
+      <w:pPr>
+        <w:rPr>
+          <w:lang w:val="en-US"/>
+        </w:rPr>
+      </w:pPr>
+      <w:r>
+        <w:rPr>
+          <w:lang w:val="en-US"/>
+        </w:rPr>
+        <w:t>To improve this even further, the status event could be added to a synchronized Queue, and processed by a separate thread. This would make the update method as fast as possible, and minimize the time different servers were waiting for other servers to finish.</w:t>
+      </w:r>
+    </w:p>
+    <w:p>
+      <w:pPr>
+        <w:rPr>
+          <w:lang w:val="en-US"/>
+        </w:rPr>
+      </w:pPr>
+      <w:r>
+        <w:rPr>
+          <w:noProof/>
+          <w:lang w:eastAsia="da-DK"/>
+        </w:rPr>
+        <w:drawing>
+          <wp:inline distT="0" distB="0" distL="0" distR="0">
+            <wp:extent cx="4564380" cy="2468880"/>
+            <wp:effectExtent l="19050" t="0" r="7620" b="0"/>
+            <wp:docPr id="6" name="Picture 4"/>
+            <wp:cNvGraphicFramePr>
+              <a:graphicFrameLocks xmlns:a="http://schemas.openxmlformats.org/drawingml/2006/main" noChangeAspect="1"/>
+            </wp:cNvGraphicFramePr>
+            <a:graphic xmlns:a="http://schemas.openxmlformats.org/drawingml/2006/main">
+              <a:graphicData uri="http://schemas.openxmlformats.org/drawingml/2006/picture">
+                <pic:pic xmlns:pic="http://schemas.openxmlformats.org/drawingml/2006/picture">
+                  <pic:nvPicPr>
+                    <pic:cNvPr id="0" name="Picture 4"/>
+                    <pic:cNvPicPr>
+                      <a:picLocks noChangeAspect="1" noChangeArrowheads="1"/>
+                    </pic:cNvPicPr>
+                  </pic:nvPicPr>
+                  <pic:blipFill>
+                    <a:blip r:embed="rId12" cstate="print"/>
+                    <a:srcRect/>
+                    <a:stretch>
+                      <a:fillRect/>
+                    </a:stretch>
+                  </pic:blipFill>
+                  <pic:spPr bwMode="auto">
+                    <a:xfrm>
+                      <a:off x="0" y="0"/>
+                      <a:ext cx="4564380" cy="2468880"/>
+                    </a:xfrm>
+                    <a:prstGeom prst="rect">
+                      <a:avLst/>
+                    </a:prstGeom>
+                    <a:noFill/>
+                    <a:ln w="9525">
+                      <a:noFill/>
+                      <a:miter lim="800000"/>
+                      <a:headEnd/>
+                      <a:tailEnd/>
+                    </a:ln>
+                  </pic:spPr>
+                </pic:pic>
+              </a:graphicData>
+            </a:graphic>
+          </wp:inline>
+        </w:drawing>
+      </w:r>
+    </w:p>
+    <w:p>
+      <w:pPr>
+        <w:pStyle w:val="Subtitle"/>
+        <w:rPr>
+          <w:lang w:val="en-US"/>
+        </w:rPr>
+      </w:pPr>
+      <w:r>
+        <w:rPr>
+          <w:lang w:val="en-US"/>
+        </w:rPr>
+        <w:t>2. When a client is added to the servers listeners</w:t>
+      </w:r>
+    </w:p>
+    <w:p>
+      <w:pPr>
+        <w:rPr>
+          <w:lang w:val="en-US"/>
+        </w:rPr>
+      </w:pPr>
+      <w:r>
+        <w:rPr>
+          <w:lang w:val="en-US"/>
+        </w:rPr>
+        <w:t>To make sure that two listeners is not added at the same time</w:t>
+      </w:r>
+      <w:r>
+        <w:rPr>
+          <w:lang w:val="en-US"/>
+        </w:rPr>
+        <w:t xml:space="preserve">, the listeners is synchronized, when adding new listeners to it. </w:t>
+      </w:r>
+    </w:p>
+    <w:p>
+      <w:pPr>
+        <w:rPr>
+          <w:lang w:val="en-US"/>
+        </w:rPr>
+      </w:pPr>
+      <w:r>
+        <w:rPr>
+          <w:noProof/>
+          <w:lang w:eastAsia="da-DK"/>
+        </w:rPr>
+        <w:drawing>
+          <wp:inline distT="0" distB="0" distL="0" distR="0">
+            <wp:extent cx="4175760" cy="937260"/>
+            <wp:effectExtent l="19050" t="0" r="0" b="0"/>
+            <wp:docPr id="7" name="Picture 7"/>
+            <wp:cNvGraphicFramePr>
+              <a:graphicFrameLocks xmlns:a="http://schemas.openxmlformats.org/drawingml/2006/main" noChangeAspect="1"/>
+            </wp:cNvGraphicFramePr>
+            <a:graphic xmlns:a="http://schemas.openxmlformats.org/drawingml/2006/main">
+              <a:graphicData uri="http://schemas.openxmlformats.org/drawingml/2006/picture">
+                <pic:pic xmlns:pic="http://schemas.openxmlformats.org/drawingml/2006/picture">
+                  <pic:nvPicPr>
+                    <pic:cNvPr id="0" name="Picture 7"/>
+                    <pic:cNvPicPr>
+                      <a:picLocks noChangeAspect="1" noChangeArrowheads="1"/>
+                    </pic:cNvPicPr>
+                  </pic:nvPicPr>
+                  <pic:blipFill>
+                    <a:blip r:embed="rId13" cstate="print"/>
+                    <a:srcRect/>
+                    <a:stretch>
+                      <a:fillRect/>
+                    </a:stretch>
+                  </pic:blipFill>
+                  <pic:spPr bwMode="auto">
+                    <a:xfrm>
+                      <a:off x="0" y="0"/>
+                      <a:ext cx="4175760" cy="937260"/>
+                    </a:xfrm>
+                    <a:prstGeom prst="rect">
+                      <a:avLst/>
+                    </a:prstGeom>
+                    <a:noFill/>
+                    <a:ln w="9525">
+                      <a:noFill/>
+                      <a:miter lim="800000"/>
+                      <a:headEnd/>
+                      <a:tailEnd/>
+                    </a:ln>
+                  </pic:spPr>
+                </pic:pic>
+              </a:graphicData>
+            </a:graphic>
+          </wp:inline>
+        </w:drawing>
+      </w:r>
+    </w:p>
+    <w:p>
+      <w:pPr>
+        <w:pStyle w:val="Subtitle"/>
+        <w:rPr>
+          <w:lang w:val="en-US"/>
+        </w:rPr>
+      </w:pPr>
+      <w:r>
+        <w:rPr>
+          <w:lang w:val="en-US"/>
+        </w:rPr>
+        <w:t xml:space="preserve">3. When the </w:t>
+      </w:r>
+      <w:r>
+        <w:rPr>
+          <w:lang w:val="en-US"/>
+        </w:rPr>
+        <w:t>server notifies the listeners</w:t>
+      </w:r>
+    </w:p>
+    <w:p>
+      <w:pPr>
+        <w:rPr>
+          <w:lang w:val="en-US"/>
+        </w:rPr>
+      </w:pPr>
+      <w:r>
+        <w:rPr>
+          <w:lang w:val="en-US"/>
+        </w:rPr>
+        <w:t>To make sure that a new listener is not added while iterating through the list of listeners, the whole for loop is synchronized.</w:t>
+      </w:r>
+      <w:r>
+        <w:rPr>
+          <w:noProof/>
+          <w:lang w:val="en-US" w:eastAsia="da-DK"/>
+        </w:rPr>
+        <w:t xml:space="preserve"> </w:t>
+      </w:r>
+      <w:r>
+        <w:rPr>
+          <w:noProof/>
+          <w:lang w:eastAsia="da-DK"/>
+        </w:rPr>
+        <w:drawing>
+          <wp:inline distT="0" distB="0" distL="0" distR="0">
+            <wp:extent cx="6120130" cy="1489268"/>
+            <wp:effectExtent l="19050" t="0" r="0" b="0"/>
+            <wp:docPr id="8" name="Picture 10"/>
+            <wp:cNvGraphicFramePr>
+              <a:graphicFrameLocks xmlns:a="http://schemas.openxmlformats.org/drawingml/2006/main" noChangeAspect="1"/>
+            </wp:cNvGraphicFramePr>
+            <a:graphic xmlns:a="http://schemas.openxmlformats.org/drawingml/2006/main">
+              <a:graphicData uri="http://schemas.openxmlformats.org/drawingml/2006/picture">
+                <pic:pic xmlns:pic="http://schemas.openxmlformats.org/drawingml/2006/picture">
+                  <pic:nvPicPr>
+                    <pic:cNvPr id="0" name="Picture 10"/>
+                    <pic:cNvPicPr>
+                      <a:picLocks noChangeAspect="1" noChangeArrowheads="1"/>
+                    </pic:cNvPicPr>
+                  </pic:nvPicPr>
+                  <pic:blipFill>
+                    <a:blip r:embed="rId14" cstate="print"/>
+                    <a:srcRect/>
+                    <a:stretch>
+                      <a:fillRect/>
+                    </a:stretch>
+                  </pic:blipFill>
+                  <pic:spPr bwMode="auto">
+                    <a:xfrm>
+                      <a:off x="0" y="0"/>
+                      <a:ext cx="6120130" cy="1489268"/>
+                    </a:xfrm>
+                    <a:prstGeom prst="rect">
+                      <a:avLst/>
+                    </a:prstGeom>
+                    <a:noFill/>
+                    <a:ln w="9525">
+                      <a:noFill/>
+                      <a:miter lim="800000"/>
+                      <a:headEnd/>
+                      <a:tailEnd/>
+                    </a:ln>
+                  </pic:spPr>
+                </pic:pic>
+              </a:graphicData>
+            </a:graphic>
+          </wp:inline>
+        </w:drawing>
+      </w:r>
+    </w:p>
+    <w:p>
+      <w:pPr>
+        <w:rPr>
+          <w:lang w:val="en-US"/>
+        </w:rPr>
+      </w:pPr>
+      <w:r>
+        <w:rPr>
+          <w:lang w:val="en-US"/>
+        </w:rPr>
+        <w:lastRenderedPageBreak/>
+        <w:t xml:space="preserve">You could argue that the </w:t>
+      </w:r>
+      <w:proofErr w:type="spellStart"/>
+      <w:r>
+        <w:rPr>
+          <w:lang w:val="en-US"/>
+        </w:rPr>
+        <w:t>l.update</w:t>
+      </w:r>
+      <w:proofErr w:type="spellEnd"/>
+      <w:r>
+        <w:rPr>
+          <w:lang w:val="en-US"/>
+        </w:rPr>
+        <w:t xml:space="preserve"> is risky including in the synchronizing, because you do not know how long time a listener </w:t>
+      </w:r>
+      <w:r>
+        <w:rPr>
+          <w:lang w:val="en-US"/>
+        </w:rPr>
+        <w:t>uses to update, and this will lock the listeners during the whole update. This could result in the server wanting to update the listeners faster than the listeners could process the update events, and would eventually lead to a stack overflow.</w:t>
+      </w:r>
+    </w:p>
+    <w:p>
+      <w:pPr>
+        <w:rPr>
+          <w:lang w:val="en-US"/>
+        </w:rPr>
+      </w:pPr>
+      <w:r>
+        <w:rPr>
+          <w:lang w:val="en-US"/>
+        </w:rPr>
+        <w:t>This is not likely to happen, because the update method from the server is triggered from human interaction (The buyers of the parking tickets), never the less, it would be better instead to make a local copy of the listeners, and iterating through the local list. Only the copying of the list then needs to be synchronized.</w:t>
+      </w:r>
+      <w:r>
+        <w:rPr>
+          <w:lang w:val="en-US"/>
+        </w:rPr>
+        <w:t xml:space="preserve"> If a listener is added while the server iterates through the list, the new listener is not updated, until the next update.</w:t>
+      </w:r>
+      <w:r>
+        <w:rPr>
+          <w:lang w:val="en-US"/>
+        </w:rPr>
+        <w:t xml:space="preserve"> </w:t>
+      </w:r>
+    </w:p>
+    <w:p>
+      <w:pPr>
+        <w:rPr>
+          <w:lang w:val="en-US"/>
+        </w:rPr>
+      </w:pPr>
     </w:p>
     <w:sectPr>
-      <w:footerReference w:type="default" r:id="rId13"/>
+      <w:footerReference w:type="default" r:id="rId15"/>
       <w:pgSz w:w="11906" w:h="16838"/>
       <w:pgMar w:top="1418" w:right="1134" w:bottom="1418" w:left="1134" w:header="709" w:footer="709" w:gutter="0"/>
       <w:cols w:space="708"/>
@@ -1530,7 +2052,7 @@
 </file>
 
 <file path=word/endnotes.xml><?xml version="1.0" encoding="utf-8"?>
-<w:endnotes xmlns:wpc="http://schemas.microsoft.com/office/word/2010/wordprocessingCanvas" xmlns:mc="http://schemas.openxmlformats.org/markup-compatibility/2006" xmlns:o="urn:schemas-microsoft-com:office:office" xmlns:r="http://schemas.openxmlformats.org/officeDocument/2006/relationships" xmlns:m="http://schemas.openxmlformats.org/officeDocument/2006/math" xmlns:v="urn:schemas-microsoft-com:vml" xmlns:wp14="http://schemas.microsoft.com/office/word/2010/wordprocessingDrawing" xmlns:wp="http://schemas.openxmlformats.org/drawingml/2006/wordprocessingDrawing" xmlns:w10="urn:schemas-microsoft-com:office:word" xmlns:w="http://schemas.openxmlformats.org/wordprocessingml/2006/main" xmlns:w14="http://schemas.microsoft.com/office/word/2010/wordml" xmlns:wpg="http://schemas.microsoft.com/office/word/2010/wordprocessingGroup" xmlns:wpi="http://schemas.microsoft.com/office/word/2010/wordprocessingInk" xmlns:wne="http://schemas.microsoft.com/office/word/2006/wordml" xmlns:wps="http://schemas.microsoft.com/office/word/2010/wordprocessingShape" mc:Ignorable="w14 wp14">
+<w:endnotes xmlns:ve="http://schemas.openxmlformats.org/markup-compatibility/2006" xmlns:o="urn:schemas-microsoft-com:office:office" xmlns:r="http://schemas.openxmlformats.org/officeDocument/2006/relationships" xmlns:m="http://schemas.openxmlformats.org/officeDocument/2006/math" xmlns:v="urn:schemas-microsoft-com:vml" xmlns:wp="http://schemas.openxmlformats.org/drawingml/2006/wordprocessingDrawing" xmlns:w10="urn:schemas-microsoft-com:office:word" xmlns:w="http://schemas.openxmlformats.org/wordprocessingml/2006/main" xmlns:wne="http://schemas.microsoft.com/office/word/2006/wordml">
   <w:endnote w:type="separator" w:id="-1">
     <w:p>
       <w:pPr>
@@ -1555,7 +2077,7 @@
 </file>
 
 <file path=word/footer1.xml><?xml version="1.0" encoding="utf-8"?>
-<w:ftr xmlns:wpc="http://schemas.microsoft.com/office/word/2010/wordprocessingCanvas" xmlns:mc="http://schemas.openxmlformats.org/markup-compatibility/2006" xmlns:o="urn:schemas-microsoft-com:office:office" xmlns:r="http://schemas.openxmlformats.org/officeDocument/2006/relationships" xmlns:m="http://schemas.openxmlformats.org/officeDocument/2006/math" xmlns:v="urn:schemas-microsoft-com:vml" xmlns:wp14="http://schemas.microsoft.com/office/word/2010/wordprocessingDrawing" xmlns:wp="http://schemas.openxmlformats.org/drawingml/2006/wordprocessingDrawing" xmlns:w10="urn:schemas-microsoft-com:office:word" xmlns:w="http://schemas.openxmlformats.org/wordprocessingml/2006/main" xmlns:w14="http://schemas.microsoft.com/office/word/2010/wordml" xmlns:wpg="http://schemas.microsoft.com/office/word/2010/wordprocessingGroup" xmlns:wpi="http://schemas.microsoft.com/office/word/2010/wordprocessingInk" xmlns:wne="http://schemas.microsoft.com/office/word/2006/wordml" xmlns:wps="http://schemas.microsoft.com/office/word/2010/wordprocessingShape" mc:Ignorable="w14 wp14">
+<w:ftr xmlns:ve="http://schemas.openxmlformats.org/markup-compatibility/2006" xmlns:o="urn:schemas-microsoft-com:office:office" xmlns:r="http://schemas.openxmlformats.org/officeDocument/2006/relationships" xmlns:m="http://schemas.openxmlformats.org/officeDocument/2006/math" xmlns:v="urn:schemas-microsoft-com:vml" xmlns:wp="http://schemas.openxmlformats.org/drawingml/2006/wordprocessingDrawing" xmlns:w10="urn:schemas-microsoft-com:office:word" xmlns:w="http://schemas.openxmlformats.org/wordprocessingml/2006/main" xmlns:wne="http://schemas.microsoft.com/office/word/2006/wordml">
   <w:sdt>
     <w:sdtPr>
       <w:id w:val="142300235"/>
@@ -1564,7 +2086,6 @@
         <w:docPartUnique/>
       </w:docPartObj>
     </w:sdtPr>
-    <w:sdtEndPr/>
     <w:sdtContent>
       <w:sdt>
         <w:sdtPr>
@@ -1574,7 +2095,6 @@
             <w:docPartUnique/>
           </w:docPartObj>
         </w:sdtPr>
-        <w:sdtEndPr/>
         <w:sdtContent>
           <w:p>
             <w:pPr>
@@ -1611,7 +2131,7 @@
                 <w:b/>
                 <w:noProof/>
               </w:rPr>
-              <w:t>5</w:t>
+              <w:t>8</w:t>
             </w:r>
             <w:r>
               <w:rPr>
@@ -1651,7 +2171,7 @@
                 <w:b/>
                 <w:noProof/>
               </w:rPr>
-              <w:t>5</w:t>
+              <w:t>8</w:t>
             </w:r>
             <w:r>
               <w:rPr>
@@ -1675,7 +2195,7 @@
 </file>
 
 <file path=word/footnotes.xml><?xml version="1.0" encoding="utf-8"?>
-<w:footnotes xmlns:wpc="http://schemas.microsoft.com/office/word/2010/wordprocessingCanvas" xmlns:mc="http://schemas.openxmlformats.org/markup-compatibility/2006" xmlns:o="urn:schemas-microsoft-com:office:office" xmlns:r="http://schemas.openxmlformats.org/officeDocument/2006/relationships" xmlns:m="http://schemas.openxmlformats.org/officeDocument/2006/math" xmlns:v="urn:schemas-microsoft-com:vml" xmlns:wp14="http://schemas.microsoft.com/office/word/2010/wordprocessingDrawing" xmlns:wp="http://schemas.openxmlformats.org/drawingml/2006/wordprocessingDrawing" xmlns:w10="urn:schemas-microsoft-com:office:word" xmlns:w="http://schemas.openxmlformats.org/wordprocessingml/2006/main" xmlns:w14="http://schemas.microsoft.com/office/word/2010/wordml" xmlns:wpg="http://schemas.microsoft.com/office/word/2010/wordprocessingGroup" xmlns:wpi="http://schemas.microsoft.com/office/word/2010/wordprocessingInk" xmlns:wne="http://schemas.microsoft.com/office/word/2006/wordml" xmlns:wps="http://schemas.microsoft.com/office/word/2010/wordprocessingShape" mc:Ignorable="w14 wp14">
+<w:footnotes xmlns:ve="http://schemas.openxmlformats.org/markup-compatibility/2006" xmlns:o="urn:schemas-microsoft-com:office:office" xmlns:r="http://schemas.openxmlformats.org/officeDocument/2006/relationships" xmlns:m="http://schemas.openxmlformats.org/officeDocument/2006/math" xmlns:v="urn:schemas-microsoft-com:vml" xmlns:wp="http://schemas.openxmlformats.org/drawingml/2006/wordprocessingDrawing" xmlns:w10="urn:schemas-microsoft-com:office:word" xmlns:w="http://schemas.openxmlformats.org/wordprocessingml/2006/main" xmlns:wne="http://schemas.microsoft.com/office/word/2006/wordml">
   <w:footnote w:type="separator" w:id="-1">
     <w:p>
       <w:pPr>
@@ -1700,7 +2220,7 @@
 </file>
 
 <file path=word/numbering.xml><?xml version="1.0" encoding="utf-8"?>
-<w:numbering xmlns:wpc="http://schemas.microsoft.com/office/word/2010/wordprocessingCanvas" xmlns:mc="http://schemas.openxmlformats.org/markup-compatibility/2006" xmlns:o="urn:schemas-microsoft-com:office:office" xmlns:r="http://schemas.openxmlformats.org/officeDocument/2006/relationships" xmlns:m="http://schemas.openxmlformats.org/officeDocument/2006/math" xmlns:v="urn:schemas-microsoft-com:vml" xmlns:wp14="http://schemas.microsoft.com/office/word/2010/wordprocessingDrawing" xmlns:wp="http://schemas.openxmlformats.org/drawingml/2006/wordprocessingDrawing" xmlns:w10="urn:schemas-microsoft-com:office:word" xmlns:w="http://schemas.openxmlformats.org/wordprocessingml/2006/main" xmlns:w14="http://schemas.microsoft.com/office/word/2010/wordml" xmlns:wpg="http://schemas.microsoft.com/office/word/2010/wordprocessingGroup" xmlns:wpi="http://schemas.microsoft.com/office/word/2010/wordprocessingInk" xmlns:wne="http://schemas.microsoft.com/office/word/2006/wordml" xmlns:wps="http://schemas.microsoft.com/office/word/2010/wordprocessingShape" mc:Ignorable="w14 wp14">
+<w:numbering xmlns:ve="http://schemas.openxmlformats.org/markup-compatibility/2006" xmlns:o="urn:schemas-microsoft-com:office:office" xmlns:r="http://schemas.openxmlformats.org/officeDocument/2006/relationships" xmlns:m="http://schemas.openxmlformats.org/officeDocument/2006/math" xmlns:v="urn:schemas-microsoft-com:vml" xmlns:wp="http://schemas.openxmlformats.org/drawingml/2006/wordprocessingDrawing" xmlns:w10="urn:schemas-microsoft-com:office:word" xmlns:w="http://schemas.openxmlformats.org/wordprocessingml/2006/main" xmlns:wne="http://schemas.microsoft.com/office/word/2006/wordml">
   <w:abstractNum w:abstractNumId="0">
     <w:nsid w:val="03657805"/>
     <w:multiLevelType w:val="hybridMultilevel"/>
@@ -4170,7 +4690,7 @@
 </file>
 
 <file path=word/styles.xml><?xml version="1.0" encoding="utf-8"?>
-<w:styles xmlns:mc="http://schemas.openxmlformats.org/markup-compatibility/2006" xmlns:r="http://schemas.openxmlformats.org/officeDocument/2006/relationships" xmlns:w="http://schemas.openxmlformats.org/wordprocessingml/2006/main" xmlns:w14="http://schemas.microsoft.com/office/word/2010/wordml" mc:Ignorable="w14">
+<w:styles xmlns:r="http://schemas.openxmlformats.org/officeDocument/2006/relationships" xmlns:w="http://schemas.openxmlformats.org/wordprocessingml/2006/main">
   <w:docDefaults>
     <w:rPrDefault>
       <w:rPr>
@@ -4587,6 +5107,7 @@
     <w:uiPriority w:val="99"/>
     <w:semiHidden/>
     <w:unhideWhenUsed/>
+    <w:qFormat/>
     <w:tblPr>
       <w:tblInd w:w="0" w:type="dxa"/>
       <w:tblCellMar>
@@ -4989,6 +5510,45 @@
       <w:rFonts w:ascii="Tahoma" w:hAnsi="Tahoma" w:cs="Tahoma"/>
       <w:sz w:val="16"/>
       <w:szCs w:val="16"/>
+    </w:rPr>
+  </w:style>
+  <w:style w:type="paragraph" w:styleId="Subtitle">
+    <w:name w:val="Subtitle"/>
+    <w:basedOn w:val="Normal"/>
+    <w:next w:val="Normal"/>
+    <w:link w:val="SubtitleChar"/>
+    <w:uiPriority w:val="11"/>
+    <w:qFormat/>
+    <w:rsid w:val="00636A5C"/>
+    <w:pPr>
+      <w:numPr>
+        <w:ilvl w:val="1"/>
+      </w:numPr>
+    </w:pPr>
+    <w:rPr>
+      <w:rFonts w:asciiTheme="majorHAnsi" w:eastAsiaTheme="majorEastAsia" w:hAnsiTheme="majorHAnsi" w:cstheme="majorBidi"/>
+      <w:i/>
+      <w:iCs/>
+      <w:color w:val="4F81BD" w:themeColor="accent1"/>
+      <w:spacing w:val="15"/>
+      <w:sz w:val="24"/>
+      <w:szCs w:val="24"/>
+    </w:rPr>
+  </w:style>
+  <w:style w:type="character" w:customStyle="1" w:styleId="SubtitleChar">
+    <w:name w:val="Subtitle Char"/>
+    <w:basedOn w:val="DefaultParagraphFont"/>
+    <w:link w:val="Subtitle"/>
+    <w:uiPriority w:val="11"/>
+    <w:rsid w:val="00636A5C"/>
+    <w:rPr>
+      <w:rFonts w:asciiTheme="majorHAnsi" w:eastAsiaTheme="majorEastAsia" w:hAnsiTheme="majorHAnsi" w:cstheme="majorBidi"/>
+      <w:i/>
+      <w:iCs/>
+      <w:color w:val="4F81BD" w:themeColor="accent1"/>
+      <w:spacing w:val="15"/>
+      <w:sz w:val="24"/>
+      <w:szCs w:val="24"/>
     </w:rPr>
   </w:style>
 </w:styles>
@@ -5472,7 +6032,7 @@
 </file>
 
 <file path=customXml/itemProps1.xml><?xml version="1.0" encoding="utf-8"?>
-<ds:datastoreItem xmlns:ds="http://schemas.openxmlformats.org/officeDocument/2006/customXml" ds:itemID="{726C1136-3BB2-4AD8-8296-5014D894A668}">
+<ds:datastoreItem xmlns:ds="http://schemas.openxmlformats.org/officeDocument/2006/customXml" ds:itemID="{6151E4DD-8E72-4690-936B-4EAE6A924954}">
   <ds:schemaRefs>
     <ds:schemaRef ds:uri="http://schemas.openxmlformats.org/officeDocument/2006/bibliography"/>
   </ds:schemaRefs>
